--- a/TaiLieuATTT.docx
+++ b/TaiLieuATTT.docx
@@ -18,6 +18,7 @@
         <w:rPr>
           <w:b/>
           <w:bCs/>
+          <w:noProof/>
           <w:sz w:val="20"/>
           <w:szCs w:val="20"/>
           <w:u w:val="single"/>
@@ -75,6 +76,7 @@
         <w:rPr>
           <w:b/>
           <w:bCs/>
+          <w:noProof/>
           <w:sz w:val="20"/>
           <w:szCs w:val="20"/>
           <w:u w:val="single"/>
@@ -128,6 +130,7 @@
         <w:rPr>
           <w:b/>
           <w:bCs/>
+          <w:noProof/>
           <w:sz w:val="20"/>
           <w:szCs w:val="20"/>
           <w:u w:val="single"/>
@@ -179,6 +182,7 @@
         <w:rPr>
           <w:b/>
           <w:bCs/>
+          <w:noProof/>
           <w:sz w:val="20"/>
           <w:szCs w:val="20"/>
           <w:u w:val="single"/>
@@ -316,10 +320,7 @@
         <w:t>Bài tập 20 (ChatGPT).</w:t>
       </w:r>
       <w:r>
-        <w:t xml:space="preserve"> Nêu các bước kỹ thuật brute-force</w:t>
-      </w:r>
-      <w:r>
-        <w:t xml:space="preserve"> </w:t>
+        <w:t xml:space="preserve"> Nêu các bước kỹ thuật brute-force </w:t>
       </w:r>
     </w:p>
     <w:p>
@@ -879,6 +880,1185 @@
     <w:p>
       <w:r>
         <w:t>Tóm lại, AES thường được ưa chuộng hơn DES trong các ứng dụng hiện đại do khả năng an toàn và hiệu suất cao hơn.</w:t>
+      </w:r>
+    </w:p>
+    <w:p>
+      <w:pPr>
+        <w:pStyle w:val="Heading3"/>
+      </w:pPr>
+      <w:r>
+        <w:rPr>
+          <w:rFonts w:ascii="Segoe UI Emoji" w:hAnsi="Segoe UI Emoji" w:cs="Segoe UI Emoji"/>
+        </w:rPr>
+        <w:t>✅</w:t>
+      </w:r>
+      <w:r>
+        <w:t xml:space="preserve"> 1. </w:t>
+      </w:r>
+      <w:r>
+        <w:rPr>
+          <w:rStyle w:val="Strong"/>
+          <w:b/>
+          <w:bCs/>
+        </w:rPr>
+        <w:t>Cộng</w:t>
+      </w:r>
+    </w:p>
+    <w:p>
+      <w:pPr>
+        <w:pStyle w:val="HTMLPreformatted"/>
+        <w:rPr>
+          <w:rStyle w:val="HTMLCode"/>
+        </w:rPr>
+      </w:pPr>
+      <w:r>
+        <w:rPr>
+          <w:rStyle w:val="hljs-type"/>
+        </w:rPr>
+        <w:t>char</w:t>
+      </w:r>
+      <w:r>
+        <w:rPr>
+          <w:rStyle w:val="HTMLCode"/>
+        </w:rPr>
+        <w:t xml:space="preserve"> </w:t>
+      </w:r>
+      <w:r>
+        <w:rPr>
+          <w:rStyle w:val="hljs-title"/>
+        </w:rPr>
+        <w:t>F_add</w:t>
+      </w:r>
+      <w:r>
+        <w:rPr>
+          <w:rStyle w:val="hljs-params"/>
+        </w:rPr>
+        <w:t>(</w:t>
+      </w:r>
+      <w:r>
+        <w:rPr>
+          <w:rStyle w:val="hljs-type"/>
+        </w:rPr>
+        <w:t>char</w:t>
+      </w:r>
+      <w:r>
+        <w:rPr>
+          <w:rStyle w:val="HTMLCode"/>
+        </w:rPr>
+        <w:t xml:space="preserve"> R, </w:t>
+      </w:r>
+      <w:r>
+        <w:rPr>
+          <w:rStyle w:val="hljs-type"/>
+        </w:rPr>
+        <w:t>char</w:t>
+      </w:r>
+      <w:r>
+        <w:rPr>
+          <w:rStyle w:val="HTMLCode"/>
+        </w:rPr>
+        <w:t xml:space="preserve"> K) {</w:t>
+      </w:r>
+    </w:p>
+    <w:p>
+      <w:pPr>
+        <w:pStyle w:val="HTMLPreformatted"/>
+        <w:rPr>
+          <w:rStyle w:val="HTMLCode"/>
+        </w:rPr>
+      </w:pPr>
+      <w:r>
+        <w:rPr>
+          <w:rStyle w:val="HTMLCode"/>
+        </w:rPr>
+        <w:t xml:space="preserve">    </w:t>
+      </w:r>
+      <w:r>
+        <w:rPr>
+          <w:rStyle w:val="hljs-keyword"/>
+        </w:rPr>
+        <w:t>return</w:t>
+      </w:r>
+      <w:r>
+        <w:rPr>
+          <w:rStyle w:val="HTMLCode"/>
+        </w:rPr>
+        <w:t xml:space="preserve"> R + K; </w:t>
+      </w:r>
+      <w:r>
+        <w:rPr>
+          <w:rStyle w:val="hljs-comment"/>
+        </w:rPr>
+        <w:t>// Cộng đơn giản</w:t>
+      </w:r>
+    </w:p>
+    <w:p>
+      <w:pPr>
+        <w:pStyle w:val="HTMLPreformatted"/>
+        <w:rPr>
+          <w:rStyle w:val="HTMLCode"/>
+        </w:rPr>
+      </w:pPr>
+      <w:r>
+        <w:rPr>
+          <w:rStyle w:val="HTMLCode"/>
+        </w:rPr>
+        <w:t>}</w:t>
+      </w:r>
+    </w:p>
+    <w:p>
+      <w:r>
+        <w:pict w14:anchorId="4344C677">
+          <v:rect id="_x0000_i1060" style="width:0;height:1.5pt" o:hralign="center" o:hrstd="t" o:hr="t" fillcolor="#a0a0a0" stroked="f"/>
+        </w:pict>
+      </w:r>
+    </w:p>
+    <w:p>
+      <w:pPr>
+        <w:pStyle w:val="Heading3"/>
+      </w:pPr>
+      <w:r>
+        <w:rPr>
+          <w:rFonts w:ascii="Segoe UI Emoji" w:hAnsi="Segoe UI Emoji" w:cs="Segoe UI Emoji"/>
+        </w:rPr>
+        <w:t>✅</w:t>
+      </w:r>
+      <w:r>
+        <w:t xml:space="preserve"> 2. </w:t>
+      </w:r>
+      <w:r>
+        <w:rPr>
+          <w:rStyle w:val="Strong"/>
+          <w:b/>
+          <w:bCs/>
+        </w:rPr>
+        <w:t>AND</w:t>
+      </w:r>
+    </w:p>
+    <w:p>
+      <w:pPr>
+        <w:pStyle w:val="HTMLPreformatted"/>
+        <w:rPr>
+          <w:rStyle w:val="HTMLCode"/>
+        </w:rPr>
+      </w:pPr>
+      <w:r>
+        <w:rPr>
+          <w:rStyle w:val="hljs-type"/>
+        </w:rPr>
+        <w:t>char</w:t>
+      </w:r>
+      <w:r>
+        <w:rPr>
+          <w:rStyle w:val="HTMLCode"/>
+        </w:rPr>
+        <w:t xml:space="preserve"> </w:t>
+      </w:r>
+      <w:r>
+        <w:rPr>
+          <w:rStyle w:val="hljs-title"/>
+        </w:rPr>
+        <w:t>F_and</w:t>
+      </w:r>
+      <w:r>
+        <w:rPr>
+          <w:rStyle w:val="hljs-params"/>
+        </w:rPr>
+        <w:t>(</w:t>
+      </w:r>
+      <w:r>
+        <w:rPr>
+          <w:rStyle w:val="hljs-type"/>
+        </w:rPr>
+        <w:t>char</w:t>
+      </w:r>
+      <w:r>
+        <w:rPr>
+          <w:rStyle w:val="HTMLCode"/>
+        </w:rPr>
+        <w:t xml:space="preserve"> R, </w:t>
+      </w:r>
+      <w:r>
+        <w:rPr>
+          <w:rStyle w:val="hljs-type"/>
+        </w:rPr>
+        <w:t>char</w:t>
+      </w:r>
+      <w:r>
+        <w:rPr>
+          <w:rStyle w:val="HTMLCode"/>
+        </w:rPr>
+        <w:t xml:space="preserve"> K) {</w:t>
+      </w:r>
+    </w:p>
+    <w:p>
+      <w:pPr>
+        <w:pStyle w:val="HTMLPreformatted"/>
+        <w:rPr>
+          <w:rStyle w:val="HTMLCode"/>
+        </w:rPr>
+      </w:pPr>
+      <w:r>
+        <w:rPr>
+          <w:rStyle w:val="HTMLCode"/>
+        </w:rPr>
+        <w:t xml:space="preserve">    </w:t>
+      </w:r>
+      <w:r>
+        <w:rPr>
+          <w:rStyle w:val="hljs-keyword"/>
+        </w:rPr>
+        <w:t>return</w:t>
+      </w:r>
+      <w:r>
+        <w:rPr>
+          <w:rStyle w:val="HTMLCode"/>
+        </w:rPr>
+        <w:t xml:space="preserve"> R &amp; K; </w:t>
+      </w:r>
+      <w:r>
+        <w:rPr>
+          <w:rStyle w:val="hljs-comment"/>
+        </w:rPr>
+        <w:t>// Phép AND bitwise</w:t>
+      </w:r>
+    </w:p>
+    <w:p>
+      <w:pPr>
+        <w:pStyle w:val="HTMLPreformatted"/>
+        <w:rPr>
+          <w:rStyle w:val="HTMLCode"/>
+        </w:rPr>
+      </w:pPr>
+      <w:r>
+        <w:rPr>
+          <w:rStyle w:val="HTMLCode"/>
+        </w:rPr>
+        <w:t>}</w:t>
+      </w:r>
+    </w:p>
+    <w:p>
+      <w:r>
+        <w:pict w14:anchorId="407E99D9">
+          <v:rect id="_x0000_i1061" style="width:0;height:1.5pt" o:hralign="center" o:hrstd="t" o:hr="t" fillcolor="#a0a0a0" stroked="f"/>
+        </w:pict>
+      </w:r>
+    </w:p>
+    <w:p>
+      <w:pPr>
+        <w:pStyle w:val="Heading3"/>
+      </w:pPr>
+      <w:r>
+        <w:rPr>
+          <w:rFonts w:ascii="Segoe UI Emoji" w:hAnsi="Segoe UI Emoji" w:cs="Segoe UI Emoji"/>
+        </w:rPr>
+        <w:t>✅</w:t>
+      </w:r>
+      <w:r>
+        <w:t xml:space="preserve"> 3. </w:t>
+      </w:r>
+      <w:r>
+        <w:rPr>
+          <w:rStyle w:val="Strong"/>
+          <w:b/>
+          <w:bCs/>
+        </w:rPr>
+        <w:t>NOT</w:t>
+      </w:r>
+    </w:p>
+    <w:p>
+      <w:pPr>
+        <w:pStyle w:val="HTMLPreformatted"/>
+        <w:rPr>
+          <w:rStyle w:val="HTMLCode"/>
+        </w:rPr>
+      </w:pPr>
+      <w:r>
+        <w:rPr>
+          <w:rStyle w:val="hljs-type"/>
+        </w:rPr>
+        <w:t>char</w:t>
+      </w:r>
+      <w:r>
+        <w:rPr>
+          <w:rStyle w:val="HTMLCode"/>
+        </w:rPr>
+        <w:t xml:space="preserve"> </w:t>
+      </w:r>
+      <w:r>
+        <w:rPr>
+          <w:rStyle w:val="hljs-title"/>
+        </w:rPr>
+        <w:t>F_not</w:t>
+      </w:r>
+      <w:r>
+        <w:rPr>
+          <w:rStyle w:val="hljs-params"/>
+        </w:rPr>
+        <w:t>(</w:t>
+      </w:r>
+      <w:r>
+        <w:rPr>
+          <w:rStyle w:val="hljs-type"/>
+        </w:rPr>
+        <w:t>char</w:t>
+      </w:r>
+      <w:r>
+        <w:rPr>
+          <w:rStyle w:val="HTMLCode"/>
+        </w:rPr>
+        <w:t xml:space="preserve"> R, </w:t>
+      </w:r>
+      <w:r>
+        <w:rPr>
+          <w:rStyle w:val="hljs-type"/>
+        </w:rPr>
+        <w:t>char</w:t>
+      </w:r>
+      <w:r>
+        <w:rPr>
+          <w:rStyle w:val="HTMLCode"/>
+        </w:rPr>
+        <w:t xml:space="preserve"> K) {</w:t>
+      </w:r>
+    </w:p>
+    <w:p>
+      <w:pPr>
+        <w:pStyle w:val="HTMLPreformatted"/>
+        <w:rPr>
+          <w:rStyle w:val="HTMLCode"/>
+        </w:rPr>
+      </w:pPr>
+      <w:r>
+        <w:rPr>
+          <w:rStyle w:val="HTMLCode"/>
+        </w:rPr>
+        <w:t xml:space="preserve">    </w:t>
+      </w:r>
+      <w:r>
+        <w:rPr>
+          <w:rStyle w:val="hljs-keyword"/>
+        </w:rPr>
+        <w:t>return</w:t>
+      </w:r>
+      <w:r>
+        <w:rPr>
+          <w:rStyle w:val="HTMLCode"/>
+        </w:rPr>
+        <w:t xml:space="preserve"> ~(R ^ K); </w:t>
+      </w:r>
+      <w:r>
+        <w:rPr>
+          <w:rStyle w:val="hljs-comment"/>
+        </w:rPr>
+        <w:t>// Đảo bit của XOR, tăng độ rối</w:t>
+      </w:r>
+    </w:p>
+    <w:p>
+      <w:pPr>
+        <w:pStyle w:val="HTMLPreformatted"/>
+        <w:rPr>
+          <w:rStyle w:val="HTMLCode"/>
+        </w:rPr>
+      </w:pPr>
+      <w:r>
+        <w:rPr>
+          <w:rStyle w:val="HTMLCode"/>
+        </w:rPr>
+        <w:t>}</w:t>
+      </w:r>
+    </w:p>
+    <w:p>
+      <w:r>
+        <w:pict w14:anchorId="53E0F2C5">
+          <v:rect id="_x0000_i1062" style="width:0;height:1.5pt" o:hralign="center" o:hrstd="t" o:hr="t" fillcolor="#a0a0a0" stroked="f"/>
+        </w:pict>
+      </w:r>
+    </w:p>
+    <w:p>
+      <w:pPr>
+        <w:pStyle w:val="Heading3"/>
+      </w:pPr>
+      <w:r>
+        <w:rPr>
+          <w:rFonts w:ascii="Segoe UI Emoji" w:hAnsi="Segoe UI Emoji" w:cs="Segoe UI Emoji"/>
+        </w:rPr>
+        <w:lastRenderedPageBreak/>
+        <w:t>✅</w:t>
+      </w:r>
+      <w:r>
+        <w:t xml:space="preserve"> 4. </w:t>
+      </w:r>
+      <w:r>
+        <w:rPr>
+          <w:rStyle w:val="Strong"/>
+          <w:b/>
+          <w:bCs/>
+        </w:rPr>
+        <w:t>Nhân</w:t>
+      </w:r>
+    </w:p>
+    <w:p>
+      <w:pPr>
+        <w:pStyle w:val="HTMLPreformatted"/>
+        <w:rPr>
+          <w:rStyle w:val="HTMLCode"/>
+        </w:rPr>
+      </w:pPr>
+      <w:r>
+        <w:rPr>
+          <w:rStyle w:val="hljs-type"/>
+        </w:rPr>
+        <w:t>char</w:t>
+      </w:r>
+      <w:r>
+        <w:rPr>
+          <w:rStyle w:val="HTMLCode"/>
+        </w:rPr>
+        <w:t xml:space="preserve"> </w:t>
+      </w:r>
+      <w:r>
+        <w:rPr>
+          <w:rStyle w:val="hljs-title"/>
+        </w:rPr>
+        <w:t>F_mul</w:t>
+      </w:r>
+      <w:r>
+        <w:rPr>
+          <w:rStyle w:val="hljs-params"/>
+        </w:rPr>
+        <w:t>(</w:t>
+      </w:r>
+      <w:r>
+        <w:rPr>
+          <w:rStyle w:val="hljs-type"/>
+        </w:rPr>
+        <w:t>char</w:t>
+      </w:r>
+      <w:r>
+        <w:rPr>
+          <w:rStyle w:val="HTMLCode"/>
+        </w:rPr>
+        <w:t xml:space="preserve"> R, </w:t>
+      </w:r>
+      <w:r>
+        <w:rPr>
+          <w:rStyle w:val="hljs-type"/>
+        </w:rPr>
+        <w:t>char</w:t>
+      </w:r>
+      <w:r>
+        <w:rPr>
+          <w:rStyle w:val="HTMLCode"/>
+        </w:rPr>
+        <w:t xml:space="preserve"> K) {</w:t>
+      </w:r>
+    </w:p>
+    <w:p>
+      <w:pPr>
+        <w:pStyle w:val="HTMLPreformatted"/>
+        <w:rPr>
+          <w:rStyle w:val="HTMLCode"/>
+        </w:rPr>
+      </w:pPr>
+      <w:r>
+        <w:rPr>
+          <w:rStyle w:val="HTMLCode"/>
+        </w:rPr>
+        <w:t xml:space="preserve">    </w:t>
+      </w:r>
+      <w:r>
+        <w:rPr>
+          <w:rStyle w:val="hljs-keyword"/>
+        </w:rPr>
+        <w:t>return</w:t>
+      </w:r>
+      <w:r>
+        <w:rPr>
+          <w:rStyle w:val="HTMLCode"/>
+        </w:rPr>
+        <w:t xml:space="preserve"> (R * K) % </w:t>
+      </w:r>
+      <w:r>
+        <w:rPr>
+          <w:rStyle w:val="hljs-number"/>
+        </w:rPr>
+        <w:t>256</w:t>
+      </w:r>
+      <w:r>
+        <w:rPr>
+          <w:rStyle w:val="HTMLCode"/>
+        </w:rPr>
+        <w:t xml:space="preserve">; </w:t>
+      </w:r>
+      <w:r>
+        <w:rPr>
+          <w:rStyle w:val="hljs-comment"/>
+        </w:rPr>
+        <w:t>// Tránh tràn, giữ trong 8 bit</w:t>
+      </w:r>
+    </w:p>
+    <w:p>
+      <w:pPr>
+        <w:pStyle w:val="HTMLPreformatted"/>
+        <w:rPr>
+          <w:rStyle w:val="HTMLCode"/>
+        </w:rPr>
+      </w:pPr>
+      <w:r>
+        <w:rPr>
+          <w:rStyle w:val="HTMLCode"/>
+        </w:rPr>
+        <w:t>}</w:t>
+      </w:r>
+    </w:p>
+    <w:p>
+      <w:r>
+        <w:pict w14:anchorId="77CE60B4">
+          <v:rect id="_x0000_i1063" style="width:0;height:1.5pt" o:hralign="center" o:hrstd="t" o:hr="t" fillcolor="#a0a0a0" stroked="f"/>
+        </w:pict>
+      </w:r>
+    </w:p>
+    <w:p>
+      <w:pPr>
+        <w:pStyle w:val="Heading3"/>
+      </w:pPr>
+      <w:r>
+        <w:rPr>
+          <w:rFonts w:ascii="Segoe UI Emoji" w:hAnsi="Segoe UI Emoji" w:cs="Segoe UI Emoji"/>
+        </w:rPr>
+        <w:t>✅</w:t>
+      </w:r>
+      <w:r>
+        <w:t xml:space="preserve"> 5. </w:t>
+      </w:r>
+      <w:r>
+        <w:rPr>
+          <w:rStyle w:val="Strong"/>
+          <w:b/>
+          <w:bCs/>
+        </w:rPr>
+        <w:t>Modulo tổng</w:t>
+      </w:r>
+    </w:p>
+    <w:p>
+      <w:pPr>
+        <w:pStyle w:val="HTMLPreformatted"/>
+        <w:rPr>
+          <w:rStyle w:val="HTMLCode"/>
+        </w:rPr>
+      </w:pPr>
+      <w:r>
+        <w:rPr>
+          <w:rStyle w:val="hljs-type"/>
+        </w:rPr>
+        <w:t>char</w:t>
+      </w:r>
+      <w:r>
+        <w:rPr>
+          <w:rStyle w:val="HTMLCode"/>
+        </w:rPr>
+        <w:t xml:space="preserve"> </w:t>
+      </w:r>
+      <w:r>
+        <w:rPr>
+          <w:rStyle w:val="hljs-title"/>
+        </w:rPr>
+        <w:t>F_mod</w:t>
+      </w:r>
+      <w:r>
+        <w:rPr>
+          <w:rStyle w:val="hljs-params"/>
+        </w:rPr>
+        <w:t>(</w:t>
+      </w:r>
+      <w:r>
+        <w:rPr>
+          <w:rStyle w:val="hljs-type"/>
+        </w:rPr>
+        <w:t>char</w:t>
+      </w:r>
+      <w:r>
+        <w:rPr>
+          <w:rStyle w:val="HTMLCode"/>
+        </w:rPr>
+        <w:t xml:space="preserve"> R, </w:t>
+      </w:r>
+      <w:r>
+        <w:rPr>
+          <w:rStyle w:val="hljs-type"/>
+        </w:rPr>
+        <w:t>char</w:t>
+      </w:r>
+      <w:r>
+        <w:rPr>
+          <w:rStyle w:val="HTMLCode"/>
+        </w:rPr>
+        <w:t xml:space="preserve"> K) {</w:t>
+      </w:r>
+    </w:p>
+    <w:p>
+      <w:pPr>
+        <w:pStyle w:val="HTMLPreformatted"/>
+        <w:rPr>
+          <w:rStyle w:val="HTMLCode"/>
+        </w:rPr>
+      </w:pPr>
+      <w:r>
+        <w:rPr>
+          <w:rStyle w:val="HTMLCode"/>
+        </w:rPr>
+        <w:t xml:space="preserve">    </w:t>
+      </w:r>
+      <w:r>
+        <w:rPr>
+          <w:rStyle w:val="hljs-keyword"/>
+        </w:rPr>
+        <w:t>return</w:t>
+      </w:r>
+      <w:r>
+        <w:rPr>
+          <w:rStyle w:val="HTMLCode"/>
+        </w:rPr>
+        <w:t xml:space="preserve"> (R + K) % </w:t>
+      </w:r>
+      <w:r>
+        <w:rPr>
+          <w:rStyle w:val="hljs-number"/>
+        </w:rPr>
+        <w:t>128</w:t>
+      </w:r>
+      <w:r>
+        <w:rPr>
+          <w:rStyle w:val="HTMLCode"/>
+        </w:rPr>
+        <w:t xml:space="preserve">; </w:t>
+      </w:r>
+      <w:r>
+        <w:rPr>
+          <w:rStyle w:val="hljs-comment"/>
+        </w:rPr>
+        <w:t>// Chỉ lấy kết quả trong khoảng 0–127</w:t>
+      </w:r>
+    </w:p>
+    <w:p>
+      <w:pPr>
+        <w:pStyle w:val="HTMLPreformatted"/>
+        <w:rPr>
+          <w:rStyle w:val="HTMLCode"/>
+        </w:rPr>
+      </w:pPr>
+      <w:r>
+        <w:rPr>
+          <w:rStyle w:val="HTMLCode"/>
+        </w:rPr>
+        <w:t>}</w:t>
+      </w:r>
+    </w:p>
+    <w:p>
+      <w:r>
+        <w:pict w14:anchorId="4360E43C">
+          <v:rect id="_x0000_i1064" style="width:0;height:1.5pt" o:hralign="center" o:hrstd="t" o:hr="t" fillcolor="#a0a0a0" stroked="f"/>
+        </w:pict>
+      </w:r>
+    </w:p>
+    <w:p>
+      <w:pPr>
+        <w:pStyle w:val="Heading3"/>
+      </w:pPr>
+      <w:r>
+        <w:rPr>
+          <w:rFonts w:ascii="Segoe UI Emoji" w:hAnsi="Segoe UI Emoji" w:cs="Segoe UI Emoji"/>
+        </w:rPr>
+        <w:t>✅</w:t>
+      </w:r>
+      <w:r>
+        <w:t xml:space="preserve"> 6. </w:t>
+      </w:r>
+      <w:r>
+        <w:rPr>
+          <w:rStyle w:val="Strong"/>
+          <w:b/>
+          <w:bCs/>
+        </w:rPr>
+        <w:t>XOR kết hợp quay phải</w:t>
+      </w:r>
+    </w:p>
+    <w:p>
+      <w:pPr>
+        <w:pStyle w:val="HTMLPreformatted"/>
+        <w:rPr>
+          <w:rStyle w:val="HTMLCode"/>
+        </w:rPr>
+      </w:pPr>
+      <w:r>
+        <w:rPr>
+          <w:rStyle w:val="hljs-type"/>
+        </w:rPr>
+        <w:t>char</w:t>
+      </w:r>
+      <w:r>
+        <w:rPr>
+          <w:rStyle w:val="HTMLCode"/>
+        </w:rPr>
+        <w:t xml:space="preserve"> </w:t>
+      </w:r>
+      <w:r>
+        <w:rPr>
+          <w:rStyle w:val="hljs-title"/>
+        </w:rPr>
+        <w:t>F_xor_rotate</w:t>
+      </w:r>
+      <w:r>
+        <w:rPr>
+          <w:rStyle w:val="hljs-params"/>
+        </w:rPr>
+        <w:t>(</w:t>
+      </w:r>
+      <w:r>
+        <w:rPr>
+          <w:rStyle w:val="hljs-type"/>
+        </w:rPr>
+        <w:t>char</w:t>
+      </w:r>
+      <w:r>
+        <w:rPr>
+          <w:rStyle w:val="HTMLCode"/>
+        </w:rPr>
+        <w:t xml:space="preserve"> R, </w:t>
+      </w:r>
+      <w:r>
+        <w:rPr>
+          <w:rStyle w:val="hljs-type"/>
+        </w:rPr>
+        <w:t>char</w:t>
+      </w:r>
+      <w:r>
+        <w:rPr>
+          <w:rStyle w:val="HTMLCode"/>
+        </w:rPr>
+        <w:t xml:space="preserve"> K, </w:t>
+      </w:r>
+      <w:r>
+        <w:rPr>
+          <w:rStyle w:val="hljs-type"/>
+        </w:rPr>
+        <w:t>int</w:t>
+      </w:r>
+      <w:r>
+        <w:rPr>
+          <w:rStyle w:val="HTMLCode"/>
+        </w:rPr>
+        <w:t xml:space="preserve"> round) {</w:t>
+      </w:r>
+    </w:p>
+    <w:p>
+      <w:pPr>
+        <w:pStyle w:val="HTMLPreformatted"/>
+        <w:rPr>
+          <w:rStyle w:val="HTMLCode"/>
+        </w:rPr>
+      </w:pPr>
+      <w:r>
+        <w:rPr>
+          <w:rStyle w:val="HTMLCode"/>
+        </w:rPr>
+        <w:t xml:space="preserve">    </w:t>
+      </w:r>
+      <w:r>
+        <w:rPr>
+          <w:rStyle w:val="hljs-keyword"/>
+        </w:rPr>
+        <w:t>return</w:t>
+      </w:r>
+      <w:r>
+        <w:rPr>
+          <w:rStyle w:val="HTMLCode"/>
+        </w:rPr>
+        <w:t xml:space="preserve"> R ^ ((K &gt;&gt; round) | (K &lt;&lt; (</w:t>
+      </w:r>
+      <w:r>
+        <w:rPr>
+          <w:rStyle w:val="hljs-number"/>
+        </w:rPr>
+        <w:t>8</w:t>
+      </w:r>
+      <w:r>
+        <w:rPr>
+          <w:rStyle w:val="HTMLCode"/>
+        </w:rPr>
+        <w:t xml:space="preserve"> - round))); </w:t>
+      </w:r>
+      <w:r>
+        <w:rPr>
+          <w:rStyle w:val="hljs-comment"/>
+        </w:rPr>
+        <w:t>// Kết hợp xoay phải</w:t>
+      </w:r>
+    </w:p>
+    <w:p>
+      <w:pPr>
+        <w:pStyle w:val="HTMLPreformatted"/>
+        <w:rPr>
+          <w:rStyle w:val="HTMLCode"/>
+        </w:rPr>
+      </w:pPr>
+      <w:r>
+        <w:rPr>
+          <w:rStyle w:val="HTMLCode"/>
+        </w:rPr>
+        <w:t>}</w:t>
+      </w:r>
+    </w:p>
+    <w:p>
+      <w:r>
+        <w:pict w14:anchorId="77209B99">
+          <v:rect id="_x0000_i1065" style="width:0;height:1.5pt" o:hralign="center" o:hrstd="t" o:hr="t" fillcolor="#a0a0a0" stroked="f"/>
+        </w:pict>
+      </w:r>
+    </w:p>
+    <w:p>
+      <w:pPr>
+        <w:pStyle w:val="Heading3"/>
+      </w:pPr>
+      <w:r>
+        <w:rPr>
+          <w:rFonts w:ascii="Segoe UI Emoji" w:hAnsi="Segoe UI Emoji" w:cs="Segoe UI Emoji"/>
+        </w:rPr>
+        <w:t>✅</w:t>
+      </w:r>
+      <w:r>
+        <w:t xml:space="preserve"> 7. </w:t>
+      </w:r>
+      <w:r>
+        <w:rPr>
+          <w:rStyle w:val="Strong"/>
+          <w:b/>
+          <w:bCs/>
+        </w:rPr>
+        <w:t>Kết hợp nhiều phép</w:t>
+      </w:r>
+    </w:p>
+    <w:p>
+      <w:pPr>
+        <w:pStyle w:val="HTMLPreformatted"/>
+        <w:rPr>
+          <w:rStyle w:val="HTMLCode"/>
+        </w:rPr>
+      </w:pPr>
+      <w:r>
+        <w:rPr>
+          <w:rStyle w:val="hljs-type"/>
+        </w:rPr>
+        <w:t>char</w:t>
+      </w:r>
+      <w:r>
+        <w:rPr>
+          <w:rStyle w:val="HTMLCode"/>
+        </w:rPr>
+        <w:t xml:space="preserve"> </w:t>
+      </w:r>
+      <w:r>
+        <w:rPr>
+          <w:rStyle w:val="hljs-title"/>
+        </w:rPr>
+        <w:t>F_mix</w:t>
+      </w:r>
+      <w:r>
+        <w:rPr>
+          <w:rStyle w:val="hljs-params"/>
+        </w:rPr>
+        <w:t>(</w:t>
+      </w:r>
+      <w:r>
+        <w:rPr>
+          <w:rStyle w:val="hljs-type"/>
+        </w:rPr>
+        <w:t>char</w:t>
+      </w:r>
+      <w:r>
+        <w:rPr>
+          <w:rStyle w:val="HTMLCode"/>
+        </w:rPr>
+        <w:t xml:space="preserve"> R, </w:t>
+      </w:r>
+      <w:r>
+        <w:rPr>
+          <w:rStyle w:val="hljs-type"/>
+        </w:rPr>
+        <w:t>char</w:t>
+      </w:r>
+      <w:r>
+        <w:rPr>
+          <w:rStyle w:val="HTMLCode"/>
+        </w:rPr>
+        <w:t xml:space="preserve"> K, </w:t>
+      </w:r>
+      <w:r>
+        <w:rPr>
+          <w:rStyle w:val="hljs-type"/>
+        </w:rPr>
+        <w:t>int</w:t>
+      </w:r>
+      <w:r>
+        <w:rPr>
+          <w:rStyle w:val="HTMLCode"/>
+        </w:rPr>
+        <w:t xml:space="preserve"> round) {</w:t>
+      </w:r>
+    </w:p>
+    <w:p>
+      <w:pPr>
+        <w:pStyle w:val="HTMLPreformatted"/>
+        <w:rPr>
+          <w:rStyle w:val="HTMLCode"/>
+        </w:rPr>
+      </w:pPr>
+      <w:r>
+        <w:rPr>
+          <w:rStyle w:val="HTMLCode"/>
+        </w:rPr>
+        <w:t xml:space="preserve">    </w:t>
+      </w:r>
+      <w:r>
+        <w:rPr>
+          <w:rStyle w:val="hljs-type"/>
+        </w:rPr>
+        <w:t>char</w:t>
+      </w:r>
+      <w:r>
+        <w:rPr>
+          <w:rStyle w:val="HTMLCode"/>
+        </w:rPr>
+        <w:t xml:space="preserve"> rotK = (K &gt;&gt; round) | (K &lt;&lt; (</w:t>
+      </w:r>
+      <w:r>
+        <w:rPr>
+          <w:rStyle w:val="hljs-number"/>
+        </w:rPr>
+        <w:t>8</w:t>
+      </w:r>
+      <w:r>
+        <w:rPr>
+          <w:rStyle w:val="HTMLCode"/>
+        </w:rPr>
+        <w:t xml:space="preserve"> - round)); </w:t>
+      </w:r>
+      <w:r>
+        <w:rPr>
+          <w:rStyle w:val="hljs-comment"/>
+        </w:rPr>
+        <w:t>// rotateRight</w:t>
+      </w:r>
+    </w:p>
+    <w:p>
+      <w:pPr>
+        <w:pStyle w:val="HTMLPreformatted"/>
+        <w:rPr>
+          <w:rStyle w:val="HTMLCode"/>
+        </w:rPr>
+      </w:pPr>
+      <w:r>
+        <w:rPr>
+          <w:rStyle w:val="HTMLCode"/>
+        </w:rPr>
+        <w:t xml:space="preserve">    </w:t>
+      </w:r>
+      <w:r>
+        <w:rPr>
+          <w:rStyle w:val="hljs-keyword"/>
+        </w:rPr>
+        <w:t>return</w:t>
+      </w:r>
+      <w:r>
+        <w:rPr>
+          <w:rStyle w:val="HTMLCode"/>
+        </w:rPr>
+        <w:t xml:space="preserve"> ((R + rotK) ^ (R | K)) % </w:t>
+      </w:r>
+      <w:r>
+        <w:rPr>
+          <w:rStyle w:val="hljs-number"/>
+        </w:rPr>
+        <w:t>256</w:t>
+      </w:r>
+      <w:r>
+        <w:rPr>
+          <w:rStyle w:val="HTMLCode"/>
+        </w:rPr>
+        <w:t>;</w:t>
+      </w:r>
+    </w:p>
+    <w:p>
+      <w:pPr>
+        <w:pStyle w:val="HTMLPreformatted"/>
+        <w:rPr>
+          <w:rStyle w:val="HTMLCode"/>
+        </w:rPr>
+      </w:pPr>
+      <w:r>
+        <w:rPr>
+          <w:rStyle w:val="HTMLCode"/>
+        </w:rPr>
+        <w:t>}</w:t>
+      </w:r>
+    </w:p>
+    <w:p>
+      <w:r>
+        <w:pict w14:anchorId="38FE3990">
+          <v:rect id="_x0000_i1066" style="width:0;height:1.5pt" o:hralign="center" o:hrstd="t" o:hr="t" fillcolor="#a0a0a0" stroked="f"/>
+        </w:pict>
+      </w:r>
+    </w:p>
+    <w:p>
+      <w:pPr>
+        <w:pStyle w:val="Heading3"/>
+      </w:pPr>
+      <w:r>
+        <w:rPr>
+          <w:rFonts w:ascii="Segoe UI Emoji" w:hAnsi="Segoe UI Emoji" w:cs="Segoe UI Emoji"/>
+        </w:rPr>
+        <w:t>✅</w:t>
+      </w:r>
+      <w:r>
+        <w:t xml:space="preserve"> 8. </w:t>
+      </w:r>
+      <w:r>
+        <w:rPr>
+          <w:rStyle w:val="Strong"/>
+          <w:b/>
+          <w:bCs/>
+        </w:rPr>
+        <w:t>Ngẫu nhiên có kiểm soát (pseudo-random)</w:t>
+      </w:r>
+    </w:p>
+    <w:p>
+      <w:pPr>
+        <w:pStyle w:val="HTMLPreformatted"/>
+        <w:rPr>
+          <w:rStyle w:val="HTMLCode"/>
+        </w:rPr>
+      </w:pPr>
+      <w:r>
+        <w:rPr>
+          <w:rStyle w:val="hljs-type"/>
+        </w:rPr>
+        <w:t>char</w:t>
+      </w:r>
+      <w:r>
+        <w:rPr>
+          <w:rStyle w:val="HTMLCode"/>
+        </w:rPr>
+        <w:t xml:space="preserve"> </w:t>
+      </w:r>
+      <w:r>
+        <w:rPr>
+          <w:rStyle w:val="hljs-title"/>
+        </w:rPr>
+        <w:t>F_prng</w:t>
+      </w:r>
+      <w:r>
+        <w:rPr>
+          <w:rStyle w:val="hljs-params"/>
+        </w:rPr>
+        <w:t>(</w:t>
+      </w:r>
+      <w:r>
+        <w:rPr>
+          <w:rStyle w:val="hljs-type"/>
+        </w:rPr>
+        <w:t>char</w:t>
+      </w:r>
+      <w:r>
+        <w:rPr>
+          <w:rStyle w:val="HTMLCode"/>
+        </w:rPr>
+        <w:t xml:space="preserve"> R, </w:t>
+      </w:r>
+      <w:r>
+        <w:rPr>
+          <w:rStyle w:val="hljs-type"/>
+        </w:rPr>
+        <w:t>char</w:t>
+      </w:r>
+      <w:r>
+        <w:rPr>
+          <w:rStyle w:val="HTMLCode"/>
+        </w:rPr>
+        <w:t xml:space="preserve"> K, </w:t>
+      </w:r>
+      <w:r>
+        <w:rPr>
+          <w:rStyle w:val="hljs-type"/>
+        </w:rPr>
+        <w:t>int</w:t>
+      </w:r>
+      <w:r>
+        <w:rPr>
+          <w:rStyle w:val="HTMLCode"/>
+        </w:rPr>
+        <w:t xml:space="preserve"> round) {</w:t>
+      </w:r>
+    </w:p>
+    <w:p>
+      <w:pPr>
+        <w:pStyle w:val="HTMLPreformatted"/>
+        <w:rPr>
+          <w:rStyle w:val="HTMLCode"/>
+        </w:rPr>
+      </w:pPr>
+      <w:r>
+        <w:rPr>
+          <w:rStyle w:val="HTMLCode"/>
+        </w:rPr>
+        <w:t xml:space="preserve">    </w:t>
+      </w:r>
+      <w:r>
+        <w:rPr>
+          <w:rStyle w:val="hljs-keyword"/>
+        </w:rPr>
+        <w:t>return</w:t>
+      </w:r>
+      <w:r>
+        <w:rPr>
+          <w:rStyle w:val="HTMLCode"/>
+        </w:rPr>
+        <w:t xml:space="preserve"> (R ^ ((K * round + </w:t>
+      </w:r>
+      <w:r>
+        <w:rPr>
+          <w:rStyle w:val="hljs-number"/>
+        </w:rPr>
+        <w:t>31</w:t>
+      </w:r>
+      <w:r>
+        <w:rPr>
+          <w:rStyle w:val="HTMLCode"/>
+        </w:rPr>
+        <w:t xml:space="preserve">) % </w:t>
+      </w:r>
+      <w:r>
+        <w:rPr>
+          <w:rStyle w:val="hljs-number"/>
+        </w:rPr>
+        <w:t>256</w:t>
+      </w:r>
+      <w:r>
+        <w:rPr>
+          <w:rStyle w:val="HTMLCode"/>
+        </w:rPr>
+        <w:t>)) + round;</w:t>
+      </w:r>
+    </w:p>
+    <w:p>
+      <w:pPr>
+        <w:pStyle w:val="HTMLPreformatted"/>
+      </w:pPr>
+      <w:r>
+        <w:rPr>
+          <w:rStyle w:val="HTMLCode"/>
+        </w:rPr>
+        <w:t>}</w:t>
       </w:r>
     </w:p>
     <w:p>
@@ -11833,19 +13013,7 @@
         <w:t xml:space="preserve">Câu 3 – Đề 7: </w:t>
       </w:r>
       <w:r>
-        <w:t xml:space="preserve">Giống </w:t>
-      </w:r>
-      <w:r>
-        <w:t xml:space="preserve">2 </w:t>
-      </w:r>
-      <w:r>
-        <w:t>đề ở trên, chỉ khác ở chỗ: Số vòng xử lý là n=4</w:t>
-      </w:r>
-      <w:r>
-        <w:t xml:space="preserve">. </w:t>
-      </w:r>
-      <w:r>
-        <w:t>Hàm F thực hiện phép OR</w:t>
+        <w:t>Giống 2 đề ở trên, chỉ khác ở chỗ: Số vòng xử lý là n=4. Hàm F thực hiện phép OR</w:t>
       </w:r>
     </w:p>
     <w:p>
@@ -18765,6 +19933,99 @@
       <w:color w:val="2F5496" w:themeColor="accent1" w:themeShade="BF"/>
     </w:rPr>
   </w:style>
+  <w:style w:type="paragraph" w:styleId="HTMLPreformatted">
+    <w:name w:val="HTML Preformatted"/>
+    <w:basedOn w:val="Normal"/>
+    <w:link w:val="HTMLPreformattedChar"/>
+    <w:uiPriority w:val="99"/>
+    <w:semiHidden/>
+    <w:unhideWhenUsed/>
+    <w:rsid w:val="007F53E4"/>
+    <w:pPr>
+      <w:tabs>
+        <w:tab w:val="left" w:pos="916"/>
+        <w:tab w:val="left" w:pos="1832"/>
+        <w:tab w:val="left" w:pos="2748"/>
+        <w:tab w:val="left" w:pos="3664"/>
+        <w:tab w:val="left" w:pos="4580"/>
+        <w:tab w:val="left" w:pos="5496"/>
+        <w:tab w:val="left" w:pos="6412"/>
+        <w:tab w:val="left" w:pos="7328"/>
+        <w:tab w:val="left" w:pos="8244"/>
+        <w:tab w:val="left" w:pos="9160"/>
+        <w:tab w:val="left" w:pos="10076"/>
+        <w:tab w:val="left" w:pos="10992"/>
+        <w:tab w:val="left" w:pos="11908"/>
+        <w:tab w:val="left" w:pos="12824"/>
+        <w:tab w:val="left" w:pos="13740"/>
+        <w:tab w:val="left" w:pos="14656"/>
+      </w:tabs>
+      <w:spacing w:before="0" w:after="0" w:line="240" w:lineRule="auto"/>
+      <w:ind w:firstLine="0"/>
+      <w:jc w:val="left"/>
+    </w:pPr>
+    <w:rPr>
+      <w:rFonts w:ascii="Courier New" w:eastAsia="Times New Roman" w:hAnsi="Courier New" w:cs="Courier New"/>
+      <w:sz w:val="20"/>
+      <w:szCs w:val="20"/>
+    </w:rPr>
+  </w:style>
+  <w:style w:type="character" w:customStyle="1" w:styleId="HTMLPreformattedChar">
+    <w:name w:val="HTML Preformatted Char"/>
+    <w:basedOn w:val="DefaultParagraphFont"/>
+    <w:link w:val="HTMLPreformatted"/>
+    <w:uiPriority w:val="99"/>
+    <w:semiHidden/>
+    <w:rsid w:val="007F53E4"/>
+    <w:rPr>
+      <w:rFonts w:ascii="Courier New" w:eastAsia="Times New Roman" w:hAnsi="Courier New" w:cs="Courier New"/>
+      <w:sz w:val="20"/>
+      <w:szCs w:val="20"/>
+    </w:rPr>
+  </w:style>
+  <w:style w:type="character" w:styleId="HTMLCode">
+    <w:name w:val="HTML Code"/>
+    <w:basedOn w:val="DefaultParagraphFont"/>
+    <w:uiPriority w:val="99"/>
+    <w:semiHidden/>
+    <w:unhideWhenUsed/>
+    <w:rsid w:val="007F53E4"/>
+    <w:rPr>
+      <w:rFonts w:ascii="Courier New" w:eastAsia="Times New Roman" w:hAnsi="Courier New" w:cs="Courier New"/>
+      <w:sz w:val="20"/>
+      <w:szCs w:val="20"/>
+    </w:rPr>
+  </w:style>
+  <w:style w:type="character" w:customStyle="1" w:styleId="hljs-type">
+    <w:name w:val="hljs-type"/>
+    <w:basedOn w:val="DefaultParagraphFont"/>
+    <w:rsid w:val="007F53E4"/>
+  </w:style>
+  <w:style w:type="character" w:customStyle="1" w:styleId="hljs-title">
+    <w:name w:val="hljs-title"/>
+    <w:basedOn w:val="DefaultParagraphFont"/>
+    <w:rsid w:val="007F53E4"/>
+  </w:style>
+  <w:style w:type="character" w:customStyle="1" w:styleId="hljs-params">
+    <w:name w:val="hljs-params"/>
+    <w:basedOn w:val="DefaultParagraphFont"/>
+    <w:rsid w:val="007F53E4"/>
+  </w:style>
+  <w:style w:type="character" w:customStyle="1" w:styleId="hljs-keyword">
+    <w:name w:val="hljs-keyword"/>
+    <w:basedOn w:val="DefaultParagraphFont"/>
+    <w:rsid w:val="007F53E4"/>
+  </w:style>
+  <w:style w:type="character" w:customStyle="1" w:styleId="hljs-comment">
+    <w:name w:val="hljs-comment"/>
+    <w:basedOn w:val="DefaultParagraphFont"/>
+    <w:rsid w:val="007F53E4"/>
+  </w:style>
+  <w:style w:type="character" w:customStyle="1" w:styleId="hljs-number">
+    <w:name w:val="hljs-number"/>
+    <w:basedOn w:val="DefaultParagraphFont"/>
+    <w:rsid w:val="007F53E4"/>
+  </w:style>
 </w:styles>
 </file>
 
